--- a/game_reviews/translations/cosmic-jewels (Version 1).docx
+++ b/game_reviews/translations/cosmic-jewels (Version 1).docx
@@ -8,18 +8,6 @@
       </w:pPr>
       <w:r>
         <w:t>Play Cosmic Jewels Online Slot Game for Free</w:t>
-      </w:r>
-    </w:p>
-    <w:p>
-      <w:r/>
-      <w:r>
-        <w:rPr>
-          <w:b/>
-        </w:rPr>
-        <w:t>Meta description</w:t>
-      </w:r>
-      <w:r>
-        <w:t>: Explore outer space and earn high payouts with Cosmic Jewels. Play for free, discover wilds, Scatter Bucks, free games and a good RTP.</w:t>
       </w:r>
     </w:p>
     <w:p>
@@ -431,9 +419,18 @@
       <w:r/>
       <w:r>
         <w:rPr>
+          <w:b/>
+        </w:rPr>
+        <w:t>Play Cosmic Jewels Online Slot Game for Free</w:t>
+      </w:r>
+    </w:p>
+    <w:p>
+      <w:r/>
+      <w:r>
+        <w:rPr>
           <w:i/>
         </w:rPr>
-        <w:t>Create an eye-catching feature image for Cosmic Jewels that captures the excitement and adventure of the game. The image should be in a cartoon style and feature a happy Maya warrior with glasses. The Maya warrior should be holding a space helmet in one hand and a shining diamond in the other, with stars and planets in the background. Use bold colors and dynamic poses to make the image stand out and draw players in. Make sure the image accurately represents the space adventure theme of the game and entices players to join in the hunt for valuable jewels.</w:t>
+        <w:t>Explore outer space and earn high payouts with Cosmic Jewels. Play for free, discover wilds, Scatter Bucks, free games and a good RTP.</w:t>
       </w:r>
     </w:p>
     <w:sectPr>

--- a/game_reviews/translations/cosmic-jewels (Version 1).docx
+++ b/game_reviews/translations/cosmic-jewels (Version 1).docx
@@ -8,6 +8,18 @@
       </w:pPr>
       <w:r>
         <w:t>Play Cosmic Jewels Online Slot Game for Free</w:t>
+      </w:r>
+    </w:p>
+    <w:p>
+      <w:r/>
+      <w:r>
+        <w:rPr>
+          <w:b/>
+        </w:rPr>
+        <w:t>Meta description</w:t>
+      </w:r>
+      <w:r>
+        <w:t>: Explore outer space and earn high payouts with Cosmic Jewels. Play for free, discover wilds, Scatter Bucks, free games and a good RTP.</w:t>
       </w:r>
     </w:p>
     <w:p>
@@ -419,18 +431,9 @@
       <w:r/>
       <w:r>
         <w:rPr>
-          <w:b/>
-        </w:rPr>
-        <w:t>Play Cosmic Jewels Online Slot Game for Free</w:t>
-      </w:r>
-    </w:p>
-    <w:p>
-      <w:r/>
-      <w:r>
-        <w:rPr>
           <w:i/>
         </w:rPr>
-        <w:t>Explore outer space and earn high payouts with Cosmic Jewels. Play for free, discover wilds, Scatter Bucks, free games and a good RTP.</w:t>
+        <w:t>Create an eye-catching feature image for Cosmic Jewels that captures the excitement and adventure of the game. The image should be in a cartoon style and feature a happy Maya warrior with glasses. The Maya warrior should be holding a space helmet in one hand and a shining diamond in the other, with stars and planets in the background. Use bold colors and dynamic poses to make the image stand out and draw players in. Make sure the image accurately represents the space adventure theme of the game and entices players to join in the hunt for valuable jewels.</w:t>
       </w:r>
     </w:p>
     <w:sectPr>
